--- a/Bigdata-Mariam Medhat.docx
+++ b/Bigdata-Mariam Medhat.docx
@@ -179,8 +179,20 @@
           <w:sz w:val="26"/>
           <w:szCs w:val="26"/>
         </w:rPr>
-        <w:t>Faculty of engineering - Shoubra</w:t>
-      </w:r>
+        <w:t xml:space="preserve">Faculty of engineering - </w:t>
+      </w:r>
+      <w:proofErr w:type="spellStart"/>
+      <w:r>
+        <w:rPr>
+          <w:rFonts w:ascii="TimesNewRomanPS-BoldMT" w:hAnsi="TimesNewRomanPS-BoldMT" w:cs="TimesNewRomanPS-BoldMT"/>
+          <w:b/>
+          <w:bCs/>
+          <w:sz w:val="26"/>
+          <w:szCs w:val="26"/>
+        </w:rPr>
+        <w:t>Shoubra</w:t>
+      </w:r>
+      <w:proofErr w:type="spellEnd"/>
     </w:p>
     <w:p>
       <w:pPr>
@@ -197,6 +209,7 @@
           <w:szCs w:val="26"/>
         </w:rPr>
       </w:pPr>
+      <w:proofErr w:type="spellStart"/>
       <w:r>
         <w:rPr>
           <w:rFonts w:ascii="TimesNewRomanPS-BoldMT" w:hAnsi="TimesNewRomanPS-BoldMT" w:cs="TimesNewRomanPS-BoldMT"/>
@@ -205,7 +218,18 @@
           <w:sz w:val="26"/>
           <w:szCs w:val="26"/>
         </w:rPr>
-        <w:t>Benha University</w:t>
+        <w:t>Benha</w:t>
+      </w:r>
+      <w:proofErr w:type="spellEnd"/>
+      <w:r>
+        <w:rPr>
+          <w:rFonts w:ascii="TimesNewRomanPS-BoldMT" w:hAnsi="TimesNewRomanPS-BoldMT" w:cs="TimesNewRomanPS-BoldMT"/>
+          <w:b/>
+          <w:bCs/>
+          <w:sz w:val="26"/>
+          <w:szCs w:val="26"/>
+        </w:rPr>
+        <w:t xml:space="preserve"> University</w:t>
       </w:r>
     </w:p>
     <w:p>
@@ -991,33 +1015,6 @@
         <w:autoSpaceDN w:val="0"/>
         <w:adjustRightInd w:val="0"/>
         <w:spacing w:after="0" w:line="240" w:lineRule="auto"/>
-        <w:rPr>
-          <w:rFonts w:ascii="TimesNewRomanPSMT" w:hAnsi="TimesNewRomanPSMT" w:cs="TimesNewRomanPSMT"/>
-          <w:sz w:val="21"/>
-          <w:szCs w:val="21"/>
-        </w:rPr>
-      </w:pPr>
-    </w:p>
-    <w:p>
-      <w:pPr>
-        <w:autoSpaceDE w:val="0"/>
-        <w:autoSpaceDN w:val="0"/>
-        <w:adjustRightInd w:val="0"/>
-        <w:spacing w:after="0" w:line="240" w:lineRule="auto"/>
-        <w:jc w:val="center"/>
-        <w:rPr>
-          <w:rFonts w:ascii="TimesNewRomanPSMT" w:hAnsi="TimesNewRomanPSMT" w:cs="TimesNewRomanPSMT"/>
-          <w:sz w:val="21"/>
-          <w:szCs w:val="21"/>
-        </w:rPr>
-      </w:pPr>
-    </w:p>
-    <w:p>
-      <w:pPr>
-        <w:autoSpaceDE w:val="0"/>
-        <w:autoSpaceDN w:val="0"/>
-        <w:adjustRightInd w:val="0"/>
-        <w:spacing w:after="0" w:line="240" w:lineRule="auto"/>
         <w:jc w:val="center"/>
         <w:rPr>
           <w:rFonts w:ascii="TimesNewRomanPSMT" w:hAnsi="TimesNewRomanPSMT" w:cs="TimesNewRomanPSMT"/>
@@ -1045,24 +1042,8 @@
           <w:sz w:val="32"/>
           <w:szCs w:val="32"/>
         </w:rPr>
-        <w:t xml:space="preserve"> by: </w:t>
-      </w:r>
-    </w:p>
-    <w:p>
-      <w:pPr>
-        <w:autoSpaceDE w:val="0"/>
-        <w:autoSpaceDN w:val="0"/>
-        <w:adjustRightInd w:val="0"/>
-        <w:spacing w:after="0" w:line="240" w:lineRule="auto"/>
-        <w:jc w:val="center"/>
-        <w:rPr>
-          <w:rFonts w:ascii="TimesNewRomanPSMT" w:hAnsi="TimesNewRomanPSMT" w:cs="TimesNewRomanPSMT"/>
-          <w:b/>
-          <w:bCs/>
-          <w:sz w:val="32"/>
-          <w:szCs w:val="32"/>
-        </w:rPr>
-      </w:pPr>
+        <w:t xml:space="preserve"> by:</w:t>
+      </w:r>
     </w:p>
     <w:tbl>
       <w:tblPr>
@@ -1166,8 +1147,18 @@
                 <w:sz w:val="31"/>
                 <w:szCs w:val="31"/>
               </w:rPr>
-              <w:t>Ahmed Bayoumi</w:t>
+              <w:t xml:space="preserve">Ahmed </w:t>
             </w:r>
+            <w:proofErr w:type="spellStart"/>
+            <w:r>
+              <w:rPr>
+                <w:rFonts w:ascii="TimesNewRomanPSMT" w:hAnsi="TimesNewRomanPSMT" w:cs="TimesNewRomanPSMT"/>
+                <w:sz w:val="31"/>
+                <w:szCs w:val="31"/>
+              </w:rPr>
+              <w:t>Bayoumi</w:t>
+            </w:r>
+            <w:proofErr w:type="spellEnd"/>
           </w:p>
         </w:tc>
         <w:tc>
@@ -1227,8 +1218,18 @@
                 <w:sz w:val="31"/>
                 <w:szCs w:val="31"/>
               </w:rPr>
-              <w:t>Shady Elmashad</w:t>
+              <w:t xml:space="preserve">Shady </w:t>
             </w:r>
+            <w:proofErr w:type="spellStart"/>
+            <w:r>
+              <w:rPr>
+                <w:rFonts w:ascii="TimesNewRomanPSMT" w:hAnsi="TimesNewRomanPSMT" w:cs="TimesNewRomanPSMT"/>
+                <w:sz w:val="31"/>
+                <w:szCs w:val="31"/>
+              </w:rPr>
+              <w:t>Elmashad</w:t>
+            </w:r>
+            <w:proofErr w:type="spellEnd"/>
           </w:p>
         </w:tc>
         <w:tc>
@@ -1272,8 +1273,36 @@
                 <w:sz w:val="31"/>
                 <w:szCs w:val="31"/>
               </w:rPr>
-              <w:t>Dr. Abdelhamid Attaby</w:t>
+              <w:t xml:space="preserve">Dr. </w:t>
             </w:r>
+            <w:proofErr w:type="spellStart"/>
+            <w:r>
+              <w:rPr>
+                <w:rFonts w:ascii="TimesNewRomanPSMT" w:hAnsi="TimesNewRomanPSMT" w:cs="TimesNewRomanPSMT"/>
+                <w:sz w:val="31"/>
+                <w:szCs w:val="31"/>
+              </w:rPr>
+              <w:t>Abdelhamid</w:t>
+            </w:r>
+            <w:proofErr w:type="spellEnd"/>
+            <w:r>
+              <w:rPr>
+                <w:rFonts w:ascii="TimesNewRomanPSMT" w:hAnsi="TimesNewRomanPSMT" w:cs="TimesNewRomanPSMT"/>
+                <w:sz w:val="31"/>
+                <w:szCs w:val="31"/>
+              </w:rPr>
+              <w:t xml:space="preserve"> </w:t>
+            </w:r>
+            <w:proofErr w:type="spellStart"/>
+            <w:r>
+              <w:rPr>
+                <w:rFonts w:ascii="TimesNewRomanPSMT" w:hAnsi="TimesNewRomanPSMT" w:cs="TimesNewRomanPSMT"/>
+                <w:sz w:val="31"/>
+                <w:szCs w:val="31"/>
+              </w:rPr>
+              <w:t>Attaby</w:t>
+            </w:r>
+            <w:proofErr w:type="spellEnd"/>
           </w:p>
         </w:tc>
         <w:tc>
@@ -1302,14 +1331,6 @@
           <w:tab w:val="left" w:pos="5688"/>
         </w:tabs>
         <w:spacing w:line="360" w:lineRule="auto"/>
-      </w:pPr>
-    </w:p>
-    <w:p>
-      <w:pPr>
-        <w:tabs>
-          <w:tab w:val="left" w:pos="5688"/>
-        </w:tabs>
-        <w:spacing w:line="360" w:lineRule="auto"/>
         <w:rPr>
           <w:b/>
           <w:bCs/>
@@ -1320,30 +1341,6 @@
           <w:szCs w:val="36"/>
         </w:rPr>
       </w:pPr>
-      <w:r>
-        <w:rPr>
-          <w:b/>
-          <w:bCs/>
-          <w:i/>
-          <w:iCs/>
-          <w:color w:val="FF0000"/>
-          <w:sz w:val="36"/>
-          <w:szCs w:val="36"/>
-        </w:rPr>
-        <w:t>My GitHub Link</w:t>
-      </w:r>
-      <w:r>
-        <w:rPr>
-          <w:b/>
-          <w:bCs/>
-          <w:i/>
-          <w:iCs/>
-          <w:color w:val="FF0000"/>
-          <w:sz w:val="36"/>
-          <w:szCs w:val="36"/>
-        </w:rPr>
-        <w:t xml:space="preserve">: </w:t>
-      </w:r>
     </w:p>
     <w:p>
       <w:pPr>
@@ -1351,11 +1348,103 @@
           <w:tab w:val="left" w:pos="5688"/>
         </w:tabs>
         <w:spacing w:line="360" w:lineRule="auto"/>
-      </w:pPr>
-      <w:r>
-        <w:lastRenderedPageBreak/>
-        <w:t xml:space="preserve">                </w:t>
-      </w:r>
+        <w:rPr>
+          <w:sz w:val="28"/>
+          <w:szCs w:val="28"/>
+        </w:rPr>
+      </w:pPr>
+      <w:r>
+        <w:rPr>
+          <w:color w:val="FF0000"/>
+          <w:sz w:val="28"/>
+          <w:szCs w:val="28"/>
+        </w:rPr>
+        <w:t>GitHub link:</w:t>
+      </w:r>
+      <w:r>
+        <w:rPr>
+          <w:sz w:val="28"/>
+          <w:szCs w:val="28"/>
+        </w:rPr>
+        <w:t xml:space="preserve"> </w:t>
+      </w:r>
+      <w:r>
+        <w:rPr>
+          <w:sz w:val="28"/>
+          <w:szCs w:val="28"/>
+        </w:rPr>
+        <w:t xml:space="preserve">  </w:t>
+      </w:r>
+      <w:hyperlink r:id="rId8" w:history="1">
+        <w:r>
+          <w:rPr>
+            <w:rStyle w:val="Hyperlink"/>
+            <w:sz w:val="28"/>
+            <w:szCs w:val="28"/>
+          </w:rPr>
+          <w:t>https://github.com/Mariam-Medhat/ece001</w:t>
+        </w:r>
+      </w:hyperlink>
+    </w:p>
+    <w:p>
+      <w:pPr>
+        <w:tabs>
+          <w:tab w:val="left" w:pos="5688"/>
+        </w:tabs>
+        <w:spacing w:line="360" w:lineRule="auto"/>
+        <w:rPr>
+          <w:color w:val="FF0000"/>
+          <w:sz w:val="28"/>
+          <w:szCs w:val="28"/>
+        </w:rPr>
+      </w:pPr>
+      <w:r>
+        <w:rPr>
+          <w:color w:val="FF0000"/>
+          <w:sz w:val="28"/>
+          <w:szCs w:val="28"/>
+        </w:rPr>
+        <w:t>GitHub pages (pu</w:t>
+      </w:r>
+      <w:r>
+        <w:rPr>
+          <w:color w:val="FF0000"/>
+          <w:sz w:val="28"/>
+          <w:szCs w:val="28"/>
+        </w:rPr>
+        <w:t>blished-website):</w:t>
+      </w:r>
+      <w:r>
+        <w:rPr>
+          <w:color w:val="FF0000"/>
+          <w:sz w:val="28"/>
+          <w:szCs w:val="28"/>
+        </w:rPr>
+        <w:t xml:space="preserve"> </w:t>
+      </w:r>
+      <w:r>
+        <w:t xml:space="preserve"> </w:t>
+      </w:r>
+      <w:hyperlink r:id="rId9" w:history="1">
+        <w:r>
+          <w:rPr>
+            <w:rStyle w:val="Hyperlink"/>
+            <w:sz w:val="28"/>
+            <w:szCs w:val="28"/>
+          </w:rPr>
+          <w:t>https://mariam-</w:t>
+        </w:r>
+        <w:bookmarkStart w:id="0" w:name="_GoBack"/>
+        <w:bookmarkEnd w:id="0"/>
+        <w:r>
+          <w:rPr>
+            <w:rStyle w:val="Hyperlink"/>
+            <w:sz w:val="28"/>
+            <w:szCs w:val="28"/>
+          </w:rPr>
+          <w:t>medhat.github.io/ece001/</w:t>
+        </w:r>
+      </w:hyperlink>
     </w:p>
     <w:p>
       <w:pPr>
@@ -1456,7 +1545,7 @@
                     </pic:cNvPicPr>
                   </pic:nvPicPr>
                   <pic:blipFill>
-                    <a:blip r:embed="rId8">
+                    <a:blip r:embed="rId10">
                       <a:extLst>
                         <a:ext uri="{28A0092B-C50C-407E-A947-70E740481C1C}">
                           <a14:useLocalDpi xmlns:a14="http://schemas.microsoft.com/office/drawing/2010/main" val="0"/>
@@ -1575,7 +1664,7 @@
           <w:szCs w:val="28"/>
         </w:rPr>
       </w:pPr>
-      <w:hyperlink r:id="rId9" w:anchor="Government" w:history="1">
+      <w:hyperlink r:id="rId11" w:anchor="Government" w:history="1">
         <w:r>
           <w:rPr>
             <w:rFonts w:ascii="Times New Roman" w:eastAsia="Times New Roman" w:hAnsi="Times New Roman" w:cs="Times New Roman"/>
@@ -1601,7 +1690,7 @@
           <w:szCs w:val="28"/>
         </w:rPr>
       </w:pPr>
-      <w:hyperlink r:id="rId10" w:anchor="International_development" w:history="1">
+      <w:hyperlink r:id="rId12" w:anchor="International_development" w:history="1">
         <w:r>
           <w:rPr>
             <w:rFonts w:ascii="Times New Roman" w:eastAsia="Times New Roman" w:hAnsi="Times New Roman" w:cs="Times New Roman"/>
@@ -1627,7 +1716,7 @@
           <w:szCs w:val="28"/>
         </w:rPr>
       </w:pPr>
-      <w:hyperlink r:id="rId11" w:anchor="Healthcare" w:history="1">
+      <w:hyperlink r:id="rId13" w:anchor="Healthcare" w:history="1">
         <w:r>
           <w:rPr>
             <w:rFonts w:ascii="Times New Roman" w:eastAsia="Times New Roman" w:hAnsi="Times New Roman" w:cs="Times New Roman"/>
@@ -1653,7 +1742,7 @@
           <w:szCs w:val="28"/>
         </w:rPr>
       </w:pPr>
-      <w:hyperlink r:id="rId12" w:anchor="Education" w:history="1">
+      <w:hyperlink r:id="rId14" w:anchor="Education" w:history="1">
         <w:r>
           <w:rPr>
             <w:rFonts w:ascii="Times New Roman" w:eastAsia="Times New Roman" w:hAnsi="Times New Roman" w:cs="Times New Roman"/>
@@ -1679,7 +1768,7 @@
           <w:szCs w:val="28"/>
         </w:rPr>
       </w:pPr>
-      <w:hyperlink r:id="rId13" w:anchor="Media" w:history="1">
+      <w:hyperlink r:id="rId15" w:anchor="Media" w:history="1">
         <w:r>
           <w:rPr>
             <w:rFonts w:ascii="Times New Roman" w:eastAsia="Times New Roman" w:hAnsi="Times New Roman" w:cs="Times New Roman"/>
@@ -1705,7 +1794,7 @@
           <w:szCs w:val="28"/>
         </w:rPr>
       </w:pPr>
-      <w:hyperlink r:id="rId14" w:anchor="Insurance" w:history="1">
+      <w:hyperlink r:id="rId16" w:anchor="Insurance" w:history="1">
         <w:r>
           <w:rPr>
             <w:rFonts w:ascii="Times New Roman" w:eastAsia="Times New Roman" w:hAnsi="Times New Roman" w:cs="Times New Roman"/>
@@ -1731,7 +1820,7 @@
           <w:szCs w:val="28"/>
         </w:rPr>
       </w:pPr>
-      <w:hyperlink r:id="rId15" w:anchor="Internet_of_Things_(IoT)" w:history="1">
+      <w:hyperlink r:id="rId17" w:anchor="Internet_of_Things_(IoT)" w:history="1">
         <w:r>
           <w:rPr>
             <w:rFonts w:ascii="Times New Roman" w:eastAsia="Times New Roman" w:hAnsi="Times New Roman" w:cs="Times New Roman"/>
@@ -1739,7 +1828,27 @@
             <w:sz w:val="28"/>
             <w:szCs w:val="28"/>
           </w:rPr>
-          <w:t xml:space="preserve"> Internet of Things (IoT)</w:t>
+          <w:t xml:space="preserve"> Internet of Things (</w:t>
+        </w:r>
+        <w:proofErr w:type="spellStart"/>
+        <w:r>
+          <w:rPr>
+            <w:rFonts w:ascii="Times New Roman" w:eastAsia="Times New Roman" w:hAnsi="Times New Roman" w:cs="Times New Roman"/>
+            <w:color w:val="0D0D0D" w:themeColor="text1" w:themeTint="F2"/>
+            <w:sz w:val="28"/>
+            <w:szCs w:val="28"/>
+          </w:rPr>
+          <w:t>IoT</w:t>
+        </w:r>
+        <w:proofErr w:type="spellEnd"/>
+        <w:r>
+          <w:rPr>
+            <w:rFonts w:ascii="Times New Roman" w:eastAsia="Times New Roman" w:hAnsi="Times New Roman" w:cs="Times New Roman"/>
+            <w:color w:val="0D0D0D" w:themeColor="text1" w:themeTint="F2"/>
+            <w:sz w:val="28"/>
+            <w:szCs w:val="28"/>
+          </w:rPr>
+          <w:t>)</w:t>
         </w:r>
       </w:hyperlink>
     </w:p>
@@ -1757,7 +1866,7 @@
           <w:szCs w:val="28"/>
         </w:rPr>
       </w:pPr>
-      <w:hyperlink r:id="rId16" w:anchor="Information_technology" w:history="1">
+      <w:hyperlink r:id="rId18" w:anchor="Information_technology" w:history="1">
         <w:r>
           <w:rPr>
             <w:rFonts w:ascii="Times New Roman" w:eastAsia="Times New Roman" w:hAnsi="Times New Roman" w:cs="Times New Roman"/>
@@ -2048,7 +2157,7 @@
                     <pic:cNvPicPr/>
                   </pic:nvPicPr>
                   <pic:blipFill>
-                    <a:blip r:embed="rId17">
+                    <a:blip r:embed="rId19">
                       <a:extLst>
                         <a:ext uri="{28A0092B-C50C-407E-A947-70E740481C1C}">
                           <a14:useLocalDpi xmlns:a14="http://schemas.microsoft.com/office/drawing/2010/main" val="0"/>
@@ -2148,7 +2257,7 @@
                     <pic:cNvPicPr/>
                   </pic:nvPicPr>
                   <pic:blipFill>
-                    <a:blip r:embed="rId18">
+                    <a:blip r:embed="rId20">
                       <a:extLst>
                         <a:ext uri="{28A0092B-C50C-407E-A947-70E740481C1C}">
                           <a14:useLocalDpi xmlns:a14="http://schemas.microsoft.com/office/drawing/2010/main" val="0"/>
@@ -2211,7 +2320,7 @@
                     <pic:cNvPicPr/>
                   </pic:nvPicPr>
                   <pic:blipFill>
-                    <a:blip r:embed="rId19">
+                    <a:blip r:embed="rId21">
                       <a:extLst>
                         <a:ext uri="{28A0092B-C50C-407E-A947-70E740481C1C}">
                           <a14:useLocalDpi xmlns:a14="http://schemas.microsoft.com/office/drawing/2010/main" val="0"/>
@@ -2258,10 +2367,7 @@
           <v:shape id="_x0000_s1026" type="#_x0000_t202" style="position:absolute;left:0;text-align:left;margin-left:-164.65pt;margin-top:21.7pt;width:554pt;height:661pt;z-index:251578367;mso-position-horizontal-relative:text;mso-position-vertical-relative:text">
             <v:textbox>
               <w:txbxContent>
-                <w:p>
-                  <w:bookmarkStart w:id="0" w:name="_GoBack"/>
-                  <w:bookmarkEnd w:id="0"/>
-                </w:p>
+                <w:p/>
               </w:txbxContent>
             </v:textbox>
             <w10:wrap anchorx="page"/>
@@ -2320,7 +2426,7 @@
                     <pic:cNvPicPr/>
                   </pic:nvPicPr>
                   <pic:blipFill>
-                    <a:blip r:embed="rId20">
+                    <a:blip r:embed="rId22">
                       <a:extLst>
                         <a:ext uri="{28A0092B-C50C-407E-A947-70E740481C1C}">
                           <a14:useLocalDpi xmlns:a14="http://schemas.microsoft.com/office/drawing/2010/main" val="0"/>
@@ -2386,7 +2492,7 @@
                     <pic:cNvPicPr/>
                   </pic:nvPicPr>
                   <pic:blipFill>
-                    <a:blip r:embed="rId21" cstate="print">
+                    <a:blip r:embed="rId23" cstate="print">
                       <a:extLst>
                         <a:ext uri="{28A0092B-C50C-407E-A947-70E740481C1C}">
                           <a14:useLocalDpi xmlns:a14="http://schemas.microsoft.com/office/drawing/2010/main" val="0"/>
@@ -2476,7 +2582,7 @@
                     <pic:cNvPicPr/>
                   </pic:nvPicPr>
                   <pic:blipFill>
-                    <a:blip r:embed="rId22">
+                    <a:blip r:embed="rId24">
                       <a:extLst>
                         <a:ext uri="{28A0092B-C50C-407E-A947-70E740481C1C}">
                           <a14:useLocalDpi xmlns:a14="http://schemas.microsoft.com/office/drawing/2010/main" val="0"/>
@@ -2544,7 +2650,7 @@
                     <pic:cNvPicPr/>
                   </pic:nvPicPr>
                   <pic:blipFill>
-                    <a:blip r:embed="rId23">
+                    <a:blip r:embed="rId25">
                       <a:extLst>
                         <a:ext uri="{28A0092B-C50C-407E-A947-70E740481C1C}">
                           <a14:useLocalDpi xmlns:a14="http://schemas.microsoft.com/office/drawing/2010/main" val="0"/>
@@ -2630,8 +2736,8 @@
             <o:lock v:ext="edit" text="t" shapetype="t"/>
           </v:shapetype>
           <v:shape id="_x0000_s1027" type="#_x0000_t136" style="position:absolute;left:0;text-align:left;margin-left:145.3pt;margin-top:28pt;width:192pt;height:41pt;z-index:251682304;mso-position-horizontal-relative:margin;mso-position-vertical-relative:margin" fillcolor="#369" stroked="f">
-            <v:fill r:id="rId24" o:title=""/>
-            <v:stroke r:id="rId24" o:title=""/>
+            <v:fill r:id="rId26" o:title=""/>
+            <v:stroke r:id="rId26" o:title=""/>
             <v:shadow on="t" color="#b2b2b2" opacity="52429f" offset="3pt"/>
             <v:textpath style="font-family:&quot;Times New Roman&quot;;v-text-kern:t" trim="t" fitpath="t" string="Source Code:"/>
             <w10:wrap type="square" anchorx="margin" anchory="margin"/>
@@ -2669,7 +2775,7 @@
                     <pic:cNvPicPr/>
                   </pic:nvPicPr>
                   <pic:blipFill>
-                    <a:blip r:embed="rId25">
+                    <a:blip r:embed="rId27">
                       <a:extLst>
                         <a:ext uri="{28A0092B-C50C-407E-A947-70E740481C1C}">
                           <a14:useLocalDpi xmlns:a14="http://schemas.microsoft.com/office/drawing/2010/main" val="0"/>
@@ -2737,7 +2843,7 @@
                     <pic:cNvPicPr/>
                   </pic:nvPicPr>
                   <pic:blipFill>
-                    <a:blip r:embed="rId26">
+                    <a:blip r:embed="rId28">
                       <a:extLst>
                         <a:ext uri="{28A0092B-C50C-407E-A947-70E740481C1C}">
                           <a14:useLocalDpi xmlns:a14="http://schemas.microsoft.com/office/drawing/2010/main" val="0"/>
@@ -2816,7 +2922,7 @@
                     <pic:cNvPicPr/>
                   </pic:nvPicPr>
                   <pic:blipFill>
-                    <a:blip r:embed="rId27">
+                    <a:blip r:embed="rId29">
                       <a:extLst>
                         <a:ext uri="{28A0092B-C50C-407E-A947-70E740481C1C}">
                           <a14:useLocalDpi xmlns:a14="http://schemas.microsoft.com/office/drawing/2010/main" val="0"/>
@@ -2884,7 +2990,7 @@
                     <pic:cNvPicPr/>
                   </pic:nvPicPr>
                   <pic:blipFill>
-                    <a:blip r:embed="rId28">
+                    <a:blip r:embed="rId30">
                       <a:extLst>
                         <a:ext uri="{28A0092B-C50C-407E-A947-70E740481C1C}">
                           <a14:useLocalDpi xmlns:a14="http://schemas.microsoft.com/office/drawing/2010/main" val="0"/>
@@ -2923,8 +3029,8 @@
       </w:r>
     </w:p>
     <w:sectPr>
-      <w:headerReference w:type="default" r:id="rId29"/>
-      <w:footerReference w:type="default" r:id="rId30"/>
+      <w:headerReference w:type="default" r:id="rId31"/>
+      <w:footerReference w:type="default" r:id="rId32"/>
       <w:pgSz w:w="11906" w:h="16838" w:code="9"/>
       <w:pgMar w:top="1418" w:right="1077" w:bottom="1418" w:left="1077" w:header="720" w:footer="720" w:gutter="0"/>
       <w:pgNumType w:start="0"/>
@@ -3024,7 +3130,7 @@
             <w:sz w:val="28"/>
             <w:szCs w:val="28"/>
           </w:rPr>
-          <w:t>1</w:t>
+          <w:t>3</w:t>
         </w:r>
         <w:r>
           <w:rPr>
@@ -3239,6 +3345,7 @@
         </wp:anchor>
       </w:drawing>
     </w:r>
+    <w:proofErr w:type="spellStart"/>
     <w:r>
       <w:rPr>
         <w:rFonts w:asciiTheme="majorBidi" w:hAnsiTheme="majorBidi" w:cstheme="majorBidi"/>
@@ -3247,7 +3354,18 @@
         <w:sz w:val="28"/>
         <w:szCs w:val="28"/>
       </w:rPr>
-      <w:t>Benha University</w:t>
+      <w:t>Benha</w:t>
+    </w:r>
+    <w:proofErr w:type="spellEnd"/>
+    <w:r>
+      <w:rPr>
+        <w:rFonts w:asciiTheme="majorBidi" w:hAnsiTheme="majorBidi" w:cstheme="majorBidi"/>
+        <w:b/>
+        <w:bCs/>
+        <w:sz w:val="28"/>
+        <w:szCs w:val="28"/>
+      </w:rPr>
+      <w:t xml:space="preserve"> University</w:t>
     </w:r>
   </w:p>
   <w:p>
@@ -3280,8 +3398,20 @@
         <w:sz w:val="28"/>
         <w:szCs w:val="28"/>
       </w:rPr>
-      <w:t xml:space="preserve"> - Shoubra</w:t>
+      <w:t xml:space="preserve"> - </w:t>
     </w:r>
+    <w:proofErr w:type="spellStart"/>
+    <w:r>
+      <w:rPr>
+        <w:rFonts w:asciiTheme="majorBidi" w:hAnsiTheme="majorBidi" w:cstheme="majorBidi"/>
+        <w:b/>
+        <w:bCs/>
+        <w:sz w:val="28"/>
+        <w:szCs w:val="28"/>
+      </w:rPr>
+      <w:t>Shoubra</w:t>
+    </w:r>
+    <w:proofErr w:type="spellEnd"/>
   </w:p>
   <w:p>
     <w:pPr>
@@ -4872,7 +5002,6 @@
   <w:style w:type="character" w:default="1" w:styleId="DefaultParagraphFont">
     <w:name w:val="Default Paragraph Font"/>
     <w:uiPriority w:val="1"/>
-    <w:semiHidden/>
     <w:unhideWhenUsed/>
   </w:style>
   <w:style w:type="table" w:default="1" w:styleId="TableNormal">
@@ -4998,6 +5127,17 @@
       <w:rFonts w:ascii="Segoe UI" w:hAnsi="Segoe UI" w:cs="Segoe UI"/>
       <w:sz w:val="18"/>
       <w:szCs w:val="18"/>
+    </w:rPr>
+  </w:style>
+  <w:style w:type="character" w:styleId="Hyperlink">
+    <w:name w:val="Hyperlink"/>
+    <w:basedOn w:val="DefaultParagraphFont"/>
+    <w:uiPriority w:val="99"/>
+    <w:unhideWhenUsed/>
+    <w:rsid w:val="00EB06CE"/>
+    <w:rPr>
+      <w:color w:val="0563C1" w:themeColor="hyperlink"/>
+      <w:u w:val="single"/>
     </w:rPr>
   </w:style>
 </w:styles>
